--- a/trabajo final/correcciones/Lista de correcciones 3era revisión.docx
+++ b/trabajo final/correcciones/Lista de correcciones 3era revisión.docx
@@ -425,7 +425,7 @@
         <w:rPr>
           <w:lang w:val="es-ES"/>
         </w:rPr>
-        <w:t xml:space="preserve"> 27</w:t>
+        <w:t xml:space="preserve"> 26</w:t>
       </w:r>
     </w:p>
     <w:p>
@@ -507,21 +507,27 @@
         <w:rPr>
           <w:lang w:val="es-ES"/>
         </w:rPr>
-        <w:t xml:space="preserve">Objetivos. Se detalló la importancia de la normativa y principios en el objetivo general. </w:t>
-      </w:r>
-      <w:proofErr w:type="spellStart"/>
-      <w:r>
-        <w:rPr>
-          <w:lang w:val="es-ES"/>
-        </w:rPr>
-        <w:t>Pag</w:t>
-      </w:r>
-      <w:proofErr w:type="spellEnd"/>
-      <w:r>
-        <w:rPr>
-          <w:lang w:val="es-ES"/>
-        </w:rPr>
-        <w:t>. 39</w:t>
+        <w:t>Objetivos. Se detalló la importancia de la normativa y principios</w:t>
+      </w:r>
+      <w:r>
+        <w:rPr>
+          <w:lang w:val="es-ES"/>
+        </w:rPr>
+        <w:t xml:space="preserve"> en el objetivo general. </w:t>
+      </w:r>
+      <w:proofErr w:type="spellStart"/>
+      <w:r>
+        <w:rPr>
+          <w:lang w:val="es-ES"/>
+        </w:rPr>
+        <w:t>Pag</w:t>
+      </w:r>
+      <w:proofErr w:type="spellEnd"/>
+      <w:r>
+        <w:rPr>
+          <w:lang w:val="es-ES"/>
+        </w:rPr>
+        <w:t>. 41</w:t>
       </w:r>
     </w:p>
     <w:p>
@@ -577,6 +583,50 @@
         <w:rPr>
           <w:lang w:val="es-ES"/>
         </w:rPr>
+        <w:t xml:space="preserve">Metodología. </w:t>
+      </w:r>
+      <w:r>
+        <w:rPr>
+          <w:lang w:val="es-ES"/>
+        </w:rPr>
+        <w:t xml:space="preserve">Se agregaron detalles sobre los gestores entrevistados. </w:t>
+      </w:r>
+      <w:proofErr w:type="spellStart"/>
+      <w:r>
+        <w:rPr>
+          <w:lang w:val="es-ES"/>
+        </w:rPr>
+        <w:t>Pa</w:t>
+      </w:r>
+      <w:r>
+        <w:rPr>
+          <w:lang w:val="es-ES"/>
+        </w:rPr>
+        <w:t>g</w:t>
+      </w:r>
+      <w:proofErr w:type="spellEnd"/>
+      <w:r>
+        <w:rPr>
+          <w:lang w:val="es-ES"/>
+        </w:rPr>
+        <w:t>. 43</w:t>
+      </w:r>
+    </w:p>
+    <w:p>
+      <w:pPr>
+        <w:pStyle w:val="Prrafodelista"/>
+        <w:numPr>
+          <w:ilvl w:val="0"/>
+          <w:numId w:val="1"/>
+        </w:numPr>
+        <w:rPr>
+          <w:lang w:val="es-ES"/>
+        </w:rPr>
+      </w:pPr>
+      <w:r>
+        <w:rPr>
+          <w:lang w:val="es-ES"/>
+        </w:rPr>
         <w:t>Metodología</w:t>
       </w:r>
       <w:r>
@@ -786,6 +836,305 @@
           <w:lang w:val="es-ES"/>
         </w:rPr>
         <w:t>Consideraciones</w:t>
+      </w:r>
+      <w:r>
+        <w:rPr>
+          <w:lang w:val="es-ES"/>
+        </w:rPr>
+        <w:t xml:space="preserve"> éticas. Se especificó que el estudio fue previamente revisado y aprobado por el comité de ética de la UPCH para su realización. </w:t>
+      </w:r>
+      <w:proofErr w:type="spellStart"/>
+      <w:r>
+        <w:rPr>
+          <w:lang w:val="es-ES"/>
+        </w:rPr>
+        <w:t>Pag</w:t>
+      </w:r>
+      <w:proofErr w:type="spellEnd"/>
+      <w:r>
+        <w:rPr>
+          <w:lang w:val="es-ES"/>
+        </w:rPr>
+        <w:t xml:space="preserve"> 53.</w:t>
+      </w:r>
+    </w:p>
+    <w:p>
+      <w:pPr>
+        <w:pStyle w:val="Prrafodelista"/>
+        <w:numPr>
+          <w:ilvl w:val="0"/>
+          <w:numId w:val="1"/>
+        </w:numPr>
+        <w:rPr>
+          <w:lang w:val="es-ES"/>
+        </w:rPr>
+      </w:pPr>
+      <w:r>
+        <w:rPr>
+          <w:lang w:val="es-ES"/>
+        </w:rPr>
+        <w:t xml:space="preserve">Resultados. Se hizo la comparación respectiva en la presentación de resultados de dimensiones del sub-estudio I. </w:t>
+      </w:r>
+      <w:proofErr w:type="spellStart"/>
+      <w:r>
+        <w:rPr>
+          <w:lang w:val="es-ES"/>
+        </w:rPr>
+        <w:t>Pag</w:t>
+      </w:r>
+      <w:proofErr w:type="spellEnd"/>
+      <w:r>
+        <w:rPr>
+          <w:lang w:val="es-ES"/>
+        </w:rPr>
+        <w:t>. 56-67</w:t>
+      </w:r>
+    </w:p>
+    <w:p>
+      <w:pPr>
+        <w:pStyle w:val="Prrafodelista"/>
+        <w:numPr>
+          <w:ilvl w:val="0"/>
+          <w:numId w:val="1"/>
+        </w:numPr>
+        <w:rPr>
+          <w:lang w:val="es-ES"/>
+        </w:rPr>
+      </w:pPr>
+      <w:r>
+        <w:rPr>
+          <w:lang w:val="es-ES"/>
+        </w:rPr>
+        <w:lastRenderedPageBreak/>
+        <w:t xml:space="preserve">Resultados. Se revisó la tabla de hallazgos resaltantes para encontrar diferencias en lo presentado en resultados. Se presenta la siguiente tabla donde indica donde se encontraba referenciada cada ítem detallado en ambas tablas. </w:t>
+      </w:r>
+      <w:proofErr w:type="spellStart"/>
+      <w:r>
+        <w:rPr>
+          <w:lang w:val="es-ES"/>
+        </w:rPr>
+        <w:t>Pag</w:t>
+      </w:r>
+      <w:proofErr w:type="spellEnd"/>
+      <w:r>
+        <w:rPr>
+          <w:lang w:val="es-ES"/>
+        </w:rPr>
+        <w:t>. 69</w:t>
+      </w:r>
+    </w:p>
+    <w:p>
+      <w:pPr>
+        <w:pStyle w:val="Prrafodelista"/>
+        <w:numPr>
+          <w:ilvl w:val="0"/>
+          <w:numId w:val="1"/>
+        </w:numPr>
+        <w:rPr>
+          <w:lang w:val="es-ES"/>
+        </w:rPr>
+      </w:pPr>
+      <w:r>
+        <w:rPr>
+          <w:lang w:val="es-ES"/>
+        </w:rPr>
+        <w:t xml:space="preserve">Resultados. Se movió la sección de Reclasificación de tipología de reclamos con el resultado final obtenido. </w:t>
+      </w:r>
+      <w:proofErr w:type="spellStart"/>
+      <w:r>
+        <w:rPr>
+          <w:lang w:val="es-ES"/>
+        </w:rPr>
+        <w:t>Pag</w:t>
+      </w:r>
+      <w:proofErr w:type="spellEnd"/>
+      <w:r>
+        <w:rPr>
+          <w:lang w:val="es-ES"/>
+        </w:rPr>
+        <w:t xml:space="preserve"> 96</w:t>
+      </w:r>
+    </w:p>
+    <w:p>
+      <w:pPr>
+        <w:pStyle w:val="Prrafodelista"/>
+        <w:numPr>
+          <w:ilvl w:val="0"/>
+          <w:numId w:val="1"/>
+        </w:numPr>
+        <w:rPr>
+          <w:lang w:val="es-ES"/>
+        </w:rPr>
+      </w:pPr>
+      <w:r>
+        <w:rPr>
+          <w:lang w:val="es-ES"/>
+        </w:rPr>
+        <w:t xml:space="preserve">Conclusiones. Se re-estructuran las conclusiones para cumplir </w:t>
+      </w:r>
+      <w:r>
+        <w:rPr>
+          <w:lang w:val="es-ES"/>
+        </w:rPr>
+        <w:t xml:space="preserve">con formato solicitado. </w:t>
+      </w:r>
+      <w:proofErr w:type="spellStart"/>
+      <w:r>
+        <w:rPr>
+          <w:lang w:val="es-ES"/>
+        </w:rPr>
+        <w:t>Pag</w:t>
+      </w:r>
+      <w:proofErr w:type="spellEnd"/>
+      <w:r>
+        <w:rPr>
+          <w:lang w:val="es-ES"/>
+        </w:rPr>
+        <w:t>. 113</w:t>
+      </w:r>
+    </w:p>
+    <w:p>
+      <w:pPr>
+        <w:pStyle w:val="Prrafodelista"/>
+        <w:numPr>
+          <w:ilvl w:val="0"/>
+          <w:numId w:val="1"/>
+        </w:numPr>
+        <w:rPr>
+          <w:lang w:val="es-ES"/>
+        </w:rPr>
+      </w:pPr>
+      <w:r>
+        <w:rPr>
+          <w:lang w:val="es-ES"/>
+        </w:rPr>
+        <w:t xml:space="preserve">Recomendaciones. Se numeraron las recomendaciones para cumplir con formato solicitado. </w:t>
+      </w:r>
+      <w:proofErr w:type="spellStart"/>
+      <w:r>
+        <w:rPr>
+          <w:lang w:val="es-ES"/>
+        </w:rPr>
+        <w:t>Pag</w:t>
+      </w:r>
+      <w:proofErr w:type="spellEnd"/>
+      <w:r>
+        <w:rPr>
+          <w:lang w:val="es-ES"/>
+        </w:rPr>
+        <w:t>. 114</w:t>
+      </w:r>
+    </w:p>
+    <w:p>
+      <w:pPr>
+        <w:pStyle w:val="Prrafodelista"/>
+        <w:numPr>
+          <w:ilvl w:val="0"/>
+          <w:numId w:val="1"/>
+        </w:numPr>
+        <w:rPr>
+          <w:lang w:val="es-ES"/>
+        </w:rPr>
+      </w:pPr>
+      <w:r>
+        <w:rPr>
+          <w:lang w:val="es-ES"/>
+        </w:rPr>
+        <w:t xml:space="preserve">Anexos. Se </w:t>
+      </w:r>
+      <w:r>
+        <w:rPr>
+          <w:lang w:val="es-ES"/>
+        </w:rPr>
+        <w:t>agregó</w:t>
+      </w:r>
+      <w:r>
+        <w:rPr>
+          <w:lang w:val="es-ES"/>
+        </w:rPr>
+        <w:t xml:space="preserve"> la aprobación del comité de ética </w:t>
+      </w:r>
+      <w:r>
+        <w:rPr>
+          <w:lang w:val="es-ES"/>
+        </w:rPr>
+        <w:t xml:space="preserve">de la UPCH. </w:t>
+      </w:r>
+      <w:proofErr w:type="spellStart"/>
+      <w:r>
+        <w:rPr>
+          <w:lang w:val="es-ES"/>
+        </w:rPr>
+        <w:t>Pag</w:t>
+      </w:r>
+      <w:proofErr w:type="spellEnd"/>
+      <w:r>
+        <w:rPr>
+          <w:lang w:val="es-ES"/>
+        </w:rPr>
+        <w:t>. 122</w:t>
+      </w:r>
+    </w:p>
+    <w:p>
+      <w:pPr>
+        <w:pStyle w:val="Prrafodelista"/>
+        <w:numPr>
+          <w:ilvl w:val="0"/>
+          <w:numId w:val="1"/>
+        </w:numPr>
+        <w:rPr>
+          <w:lang w:val="es-ES"/>
+        </w:rPr>
+      </w:pPr>
+      <w:r>
+        <w:rPr>
+          <w:lang w:val="es-ES"/>
+        </w:rPr>
+        <w:t xml:space="preserve">Anexos. </w:t>
+      </w:r>
+      <w:r>
+        <w:rPr>
+          <w:lang w:val="es-ES"/>
+        </w:rPr>
+        <w:t>Se retiró el anexo 1 para poder colocar el anexo 1 escaneado aprobado por el Comité de Ética de la UPCH.</w:t>
+      </w:r>
+      <w:r>
+        <w:rPr>
+          <w:lang w:val="es-ES"/>
+        </w:rPr>
+        <w:t xml:space="preserve"> </w:t>
+      </w:r>
+      <w:proofErr w:type="spellStart"/>
+      <w:r>
+        <w:rPr>
+          <w:lang w:val="es-ES"/>
+        </w:rPr>
+        <w:t>Pag</w:t>
+      </w:r>
+      <w:proofErr w:type="spellEnd"/>
+      <w:r>
+        <w:rPr>
+          <w:lang w:val="es-ES"/>
+        </w:rPr>
+        <w:t>. 123</w:t>
+      </w:r>
+    </w:p>
+    <w:p>
+      <w:pPr>
+        <w:pStyle w:val="Prrafodelista"/>
+        <w:numPr>
+          <w:ilvl w:val="0"/>
+          <w:numId w:val="1"/>
+        </w:numPr>
+        <w:rPr>
+          <w:lang w:val="es-ES"/>
+        </w:rPr>
+      </w:pPr>
+      <w:r>
+        <w:rPr>
+          <w:lang w:val="es-ES"/>
+        </w:rPr>
+        <w:t>A lo largo del documento se cambió</w:t>
       </w:r>
       <w:bookmarkStart w:id="0" w:name="_GoBack"/>
       <w:bookmarkEnd w:id="0"/>
@@ -793,276 +1142,7 @@
         <w:rPr>
           <w:lang w:val="es-ES"/>
         </w:rPr>
-        <w:t xml:space="preserve"> éticas. Se especificó que el estudio fue previamente revisado y aprobado por el comité de ética de la UPCH para su realización. </w:t>
-      </w:r>
-      <w:proofErr w:type="spellStart"/>
-      <w:r>
-        <w:rPr>
-          <w:lang w:val="es-ES"/>
-        </w:rPr>
-        <w:t>Pag</w:t>
-      </w:r>
-      <w:proofErr w:type="spellEnd"/>
-      <w:r>
-        <w:rPr>
-          <w:lang w:val="es-ES"/>
-        </w:rPr>
-        <w:t xml:space="preserve"> 53.</w:t>
-      </w:r>
-    </w:p>
-    <w:p>
-      <w:pPr>
-        <w:pStyle w:val="Prrafodelista"/>
-        <w:numPr>
-          <w:ilvl w:val="0"/>
-          <w:numId w:val="1"/>
-        </w:numPr>
-        <w:rPr>
-          <w:lang w:val="es-ES"/>
-        </w:rPr>
-      </w:pPr>
-      <w:r>
-        <w:rPr>
-          <w:lang w:val="es-ES"/>
-        </w:rPr>
-        <w:t xml:space="preserve">Resultados. Se hizo la comparación respectiva en la presentación de resultados de dimensiones del sub-estudio I. </w:t>
-      </w:r>
-      <w:proofErr w:type="spellStart"/>
-      <w:r>
-        <w:rPr>
-          <w:lang w:val="es-ES"/>
-        </w:rPr>
-        <w:t>Pag</w:t>
-      </w:r>
-      <w:proofErr w:type="spellEnd"/>
-      <w:r>
-        <w:rPr>
-          <w:lang w:val="es-ES"/>
-        </w:rPr>
-        <w:t>. 56-67</w:t>
-      </w:r>
-    </w:p>
-    <w:p>
-      <w:pPr>
-        <w:pStyle w:val="Prrafodelista"/>
-        <w:numPr>
-          <w:ilvl w:val="0"/>
-          <w:numId w:val="1"/>
-        </w:numPr>
-        <w:rPr>
-          <w:lang w:val="es-ES"/>
-        </w:rPr>
-      </w:pPr>
-      <w:r>
-        <w:rPr>
-          <w:lang w:val="es-ES"/>
-        </w:rPr>
-        <w:lastRenderedPageBreak/>
-        <w:t xml:space="preserve">Resultados. Se revisó la tabla de hallazgos resaltantes para encontrar diferencias en lo presentado en resultados. Se presenta la siguiente tabla donde indica donde se encontraba referenciada cada ítem detallado en ambas tablas. </w:t>
-      </w:r>
-      <w:proofErr w:type="spellStart"/>
-      <w:r>
-        <w:rPr>
-          <w:lang w:val="es-ES"/>
-        </w:rPr>
-        <w:t>Pag</w:t>
-      </w:r>
-      <w:proofErr w:type="spellEnd"/>
-      <w:r>
-        <w:rPr>
-          <w:lang w:val="es-ES"/>
-        </w:rPr>
-        <w:t>. 69</w:t>
-      </w:r>
-    </w:p>
-    <w:p>
-      <w:pPr>
-        <w:pStyle w:val="Prrafodelista"/>
-        <w:numPr>
-          <w:ilvl w:val="0"/>
-          <w:numId w:val="1"/>
-        </w:numPr>
-        <w:rPr>
-          <w:lang w:val="es-ES"/>
-        </w:rPr>
-      </w:pPr>
-      <w:r>
-        <w:rPr>
-          <w:lang w:val="es-ES"/>
-        </w:rPr>
-        <w:t xml:space="preserve">Resultados. Se movió la sección de Reclasificación de tipología de reclamos con el resultado final obtenido. </w:t>
-      </w:r>
-      <w:proofErr w:type="spellStart"/>
-      <w:r>
-        <w:rPr>
-          <w:lang w:val="es-ES"/>
-        </w:rPr>
-        <w:t>Pag</w:t>
-      </w:r>
-      <w:proofErr w:type="spellEnd"/>
-      <w:r>
-        <w:rPr>
-          <w:lang w:val="es-ES"/>
-        </w:rPr>
-        <w:t xml:space="preserve"> 96</w:t>
-      </w:r>
-    </w:p>
-    <w:p>
-      <w:pPr>
-        <w:pStyle w:val="Prrafodelista"/>
-        <w:numPr>
-          <w:ilvl w:val="0"/>
-          <w:numId w:val="1"/>
-        </w:numPr>
-        <w:rPr>
-          <w:lang w:val="es-ES"/>
-        </w:rPr>
-      </w:pPr>
-      <w:r>
-        <w:rPr>
-          <w:lang w:val="es-ES"/>
-        </w:rPr>
-        <w:t xml:space="preserve">Conclusiones. Se re-estructuran las conclusiones para cumplir con formato solicitado. </w:t>
-      </w:r>
-      <w:proofErr w:type="spellStart"/>
-      <w:r>
-        <w:rPr>
-          <w:lang w:val="es-ES"/>
-        </w:rPr>
-        <w:t>Pag</w:t>
-      </w:r>
-      <w:proofErr w:type="spellEnd"/>
-      <w:r>
-        <w:rPr>
-          <w:lang w:val="es-ES"/>
-        </w:rPr>
-        <w:t>. 112</w:t>
-      </w:r>
-    </w:p>
-    <w:p>
-      <w:pPr>
-        <w:pStyle w:val="Prrafodelista"/>
-        <w:numPr>
-          <w:ilvl w:val="0"/>
-          <w:numId w:val="1"/>
-        </w:numPr>
-        <w:rPr>
-          <w:lang w:val="es-ES"/>
-        </w:rPr>
-      </w:pPr>
-      <w:r>
-        <w:rPr>
-          <w:lang w:val="es-ES"/>
-        </w:rPr>
-        <w:t xml:space="preserve">Recomendaciones. Se numeraron las recomendaciones para cumplir con formato solicitado. </w:t>
-      </w:r>
-      <w:proofErr w:type="spellStart"/>
-      <w:r>
-        <w:rPr>
-          <w:lang w:val="es-ES"/>
-        </w:rPr>
-        <w:t>Pag</w:t>
-      </w:r>
-      <w:proofErr w:type="spellEnd"/>
-      <w:r>
-        <w:rPr>
-          <w:lang w:val="es-ES"/>
-        </w:rPr>
-        <w:t>. 114</w:t>
-      </w:r>
-    </w:p>
-    <w:p>
-      <w:pPr>
-        <w:pStyle w:val="Prrafodelista"/>
-        <w:numPr>
-          <w:ilvl w:val="0"/>
-          <w:numId w:val="1"/>
-        </w:numPr>
-        <w:rPr>
-          <w:lang w:val="es-ES"/>
-        </w:rPr>
-      </w:pPr>
-      <w:r>
-        <w:rPr>
-          <w:lang w:val="es-ES"/>
-        </w:rPr>
-        <w:t xml:space="preserve">Anexos. Se </w:t>
-      </w:r>
-      <w:r>
-        <w:rPr>
-          <w:lang w:val="es-ES"/>
-        </w:rPr>
-        <w:t>agregó</w:t>
-      </w:r>
-      <w:r>
-        <w:rPr>
-          <w:lang w:val="es-ES"/>
-        </w:rPr>
-        <w:t xml:space="preserve"> la aprobación del comité de ética </w:t>
-      </w:r>
-      <w:r>
-        <w:rPr>
-          <w:lang w:val="es-ES"/>
-        </w:rPr>
-        <w:t xml:space="preserve">de la UPCH. </w:t>
-      </w:r>
-      <w:proofErr w:type="spellStart"/>
-      <w:r>
-        <w:rPr>
-          <w:lang w:val="es-ES"/>
-        </w:rPr>
-        <w:t>Pag</w:t>
-      </w:r>
-      <w:proofErr w:type="spellEnd"/>
-      <w:r>
-        <w:rPr>
-          <w:lang w:val="es-ES"/>
-        </w:rPr>
-        <w:t>. 122</w:t>
-      </w:r>
-    </w:p>
-    <w:p>
-      <w:pPr>
-        <w:pStyle w:val="Prrafodelista"/>
-        <w:numPr>
-          <w:ilvl w:val="0"/>
-          <w:numId w:val="1"/>
-        </w:numPr>
-        <w:rPr>
-          <w:lang w:val="es-ES"/>
-        </w:rPr>
-      </w:pPr>
-      <w:r>
-        <w:rPr>
-          <w:lang w:val="es-ES"/>
-        </w:rPr>
-        <w:t xml:space="preserve">Anexos. </w:t>
-      </w:r>
-      <w:r>
-        <w:rPr>
-          <w:lang w:val="es-ES"/>
-        </w:rPr>
-        <w:t>Se retiró el anexo 1 para poder colocar el anexo 1 escaneado aprobado por el Comité de Ética de la UPCH.</w:t>
-      </w:r>
-      <w:r>
-        <w:rPr>
-          <w:lang w:val="es-ES"/>
-        </w:rPr>
-        <w:t xml:space="preserve"> </w:t>
-      </w:r>
-      <w:proofErr w:type="spellStart"/>
-      <w:r>
-        <w:rPr>
-          <w:lang w:val="es-ES"/>
-        </w:rPr>
-        <w:t>Pag</w:t>
-      </w:r>
-      <w:proofErr w:type="spellEnd"/>
-      <w:r>
-        <w:rPr>
-          <w:lang w:val="es-ES"/>
-        </w:rPr>
-        <w:t>. 123</w:t>
+        <w:t xml:space="preserve"> las palabras “software” y “sistema informático” por “aplicativo informático para seguir con la línea del nuevo título sugerido.</w:t>
       </w:r>
     </w:p>
     <w:sectPr>
@@ -1557,10 +1637,6 @@
     <w:lsdException w:name="List Table 5 Dark Accent 6" w:uiPriority="50"/>
     <w:lsdException w:name="List Table 6 Colorful Accent 6" w:uiPriority="51"/>
     <w:lsdException w:name="List Table 7 Colorful Accent 6" w:uiPriority="52"/>
-    <w:lsdException w:name="Mention" w:semiHidden="1" w:unhideWhenUsed="1"/>
-    <w:lsdException w:name="Smart Hyperlink" w:semiHidden="1" w:unhideWhenUsed="1"/>
-    <w:lsdException w:name="Hashtag" w:semiHidden="1" w:unhideWhenUsed="1"/>
-    <w:lsdException w:name="Unresolved Mention" w:semiHidden="1" w:unhideWhenUsed="1"/>
   </w:latentStyles>
   <w:style w:type="paragraph" w:default="1" w:styleId="Normal">
     <w:name w:val="Normal"/>
